--- a/Conclusions.docx
+++ b/Conclusions.docx
@@ -1,6 +1,6 @@
 
 <file path=word/document.xml><?xml version="1.0" encoding="utf-8"?>
-<w:document xmlns:wpc="http://schemas.microsoft.com/office/word/2010/wordprocessingCanvas" xmlns:mc="http://schemas.openxmlformats.org/markup-compatibility/2006" xmlns:o="urn:schemas-microsoft-com:office:office" xmlns:r="http://schemas.openxmlformats.org/officeDocument/2006/relationships" xmlns:m="http://schemas.openxmlformats.org/officeDocument/2006/math" xmlns:v="urn:schemas-microsoft-com:vml" xmlns:wp14="http://schemas.microsoft.com/office/word/2010/wordprocessingDrawing" xmlns:wp="http://schemas.openxmlformats.org/drawingml/2006/wordprocessingDrawing" xmlns:w10="urn:schemas-microsoft-com:office:word" xmlns:w="http://schemas.openxmlformats.org/wordprocessingml/2006/main" xmlns:w14="http://schemas.microsoft.com/office/word/2010/wordml" xmlns:wpg="http://schemas.microsoft.com/office/word/2010/wordprocessingGroup" xmlns:wpi="http://schemas.microsoft.com/office/word/2010/wordprocessingInk" xmlns:wne="http://schemas.microsoft.com/office/word/2006/wordml" xmlns:wps="http://schemas.microsoft.com/office/word/2010/wordprocessingShape" mc:Ignorable="w14 wp14">
+<w:document xmlns:ve="http://schemas.openxmlformats.org/markup-compatibility/2006" xmlns:o="urn:schemas-microsoft-com:office:office" xmlns:r="http://schemas.openxmlformats.org/officeDocument/2006/relationships" xmlns:m="http://schemas.openxmlformats.org/officeDocument/2006/math" xmlns:v="urn:schemas-microsoft-com:vml" xmlns:wp="http://schemas.openxmlformats.org/drawingml/2006/wordprocessingDrawing" xmlns:w10="urn:schemas-microsoft-com:office:word" xmlns:w="http://schemas.openxmlformats.org/wordprocessingml/2006/main" xmlns:wne="http://schemas.microsoft.com/office/word/2006/wordml">
   <w:body>
     <w:p>
       <w:pPr>
@@ -1036,10 +1036,7 @@
         <w:t xml:space="preserve"> професіональних</w:t>
       </w:r>
       <w:r>
-        <w:t xml:space="preserve"> приладів що потребують промислового живлення.</w:t>
-      </w:r>
-      <w:r>
-        <w:t xml:space="preserve"> </w:t>
+        <w:t xml:space="preserve"> приладів що потребують промислового живлення. </w:t>
       </w:r>
     </w:p>
     <w:p>
@@ -1058,10 +1055,7 @@
         <w:t xml:space="preserve">Розроблена структурна схема системи, згідно </w:t>
       </w:r>
       <w:r>
-        <w:t xml:space="preserve">якої вона має </w:t>
-      </w:r>
-      <w:r>
-        <w:t>включає апаратну частину, що проводить власне вимірювання та програмну, що відображає результати на екрані персонального комп’ютера.</w:t>
+        <w:t>якої вона має включає апаратну частину, що проводить власне вимірювання та програмну, що відображає результати на екрані персонального комп’ютера.</w:t>
       </w:r>
     </w:p>
     <w:p>
@@ -1226,6 +1220,133 @@
       <w:r>
         <w:t>оформлення пз</w:t>
       </w:r>
+    </w:p>
+    <w:p>
+      <w:pPr>
+        <w:pStyle w:val="a4"/>
+      </w:pPr>
+    </w:p>
+    <w:p>
+      <w:pPr>
+        <w:rPr>
+          <w:rFonts w:ascii="Times New Roman" w:eastAsia="Times New Roman" w:hAnsi="Times New Roman" w:cs="Times New Roman"/>
+          <w:sz w:val="28"/>
+          <w:szCs w:val="28"/>
+          <w:lang w:val="uk-UA" w:eastAsia="ru-RU"/>
+        </w:rPr>
+      </w:pPr>
+      <w:r>
+        <w:br w:type="page"/>
+      </w:r>
+    </w:p>
+    <w:p>
+      <w:pPr>
+        <w:pStyle w:val="a4"/>
+      </w:pPr>
+      <w:r>
+        <w:lastRenderedPageBreak/>
+        <w:t>Огляд покликаний систематизувати інформацію про існуючі прилади, він має не лише підтвердити доцільність розробки запропонованої системи а й дозволить вибрати успішні схемні рішення, що були реалізовані в інших подібних приладах.</w:t>
+      </w:r>
+    </w:p>
+    <w:p>
+      <w:pPr>
+        <w:pStyle w:val="a4"/>
+      </w:pPr>
+      <w:r>
+        <w:t xml:space="preserve">В розділі розглянуто прилади різних років випуску та складності, </w:t>
+      </w:r>
+      <w:r>
+        <w:t xml:space="preserve">від </w:t>
+      </w:r>
+      <w:r>
+        <w:t xml:space="preserve">любительських </w:t>
+      </w:r>
+      <w:r>
+        <w:t>схем до дорогих комерційних рішень</w:t>
+      </w:r>
+      <w:r>
+        <w:t>, що потребують промислового живлення</w:t>
+      </w:r>
+      <w:r>
+        <w:t>.</w:t>
+      </w:r>
+    </w:p>
+    <w:p>
+      <w:pPr>
+        <w:pStyle w:val="a4"/>
+      </w:pPr>
+      <w:r>
+        <w:t>Наведено загальні характеристики кожної конкретної моделі, їх переваги та недоліки.</w:t>
+      </w:r>
+    </w:p>
+    <w:p>
+      <w:pPr>
+        <w:pStyle w:val="a4"/>
+      </w:pPr>
+    </w:p>
+    <w:p>
+      <w:pPr>
+        <w:pStyle w:val="a4"/>
+      </w:pPr>
+      <w:r>
+        <w:t>Дозволить виявити спільні та відмінні риси</w:t>
+      </w:r>
+    </w:p>
+    <w:p>
+      <w:pPr>
+        <w:pStyle w:val="a4"/>
+      </w:pPr>
+    </w:p>
+    <w:p>
+      <w:pPr>
+        <w:pStyle w:val="a4"/>
+      </w:pPr>
+    </w:p>
+    <w:p>
+      <w:pPr>
+        <w:pStyle w:val="a4"/>
+      </w:pPr>
+      <w:r>
+        <w:t>Необхідно розглянути</w:t>
+      </w:r>
+      <w:r>
+        <w:t xml:space="preserve"> прилади різних років випуску та складності, </w:t>
+      </w:r>
+      <w:r>
+        <w:t xml:space="preserve">від </w:t>
+      </w:r>
+      <w:r>
+        <w:t xml:space="preserve">любительських </w:t>
+      </w:r>
+      <w:r>
+        <w:t xml:space="preserve">схем до дорогих комерційних рішень. </w:t>
+      </w:r>
+    </w:p>
+    <w:p>
+      <w:pPr>
+        <w:pStyle w:val="a4"/>
+      </w:pPr>
+      <w:r>
+        <w:t>Для розгляду обрано декілька випадкових приладів, про які легко знайти інформацію. Такої інформації цілком достатньо оскільки менш поширені прилади є або занадто дорогими і вузькоспеціалізованими, щоб проводити порівняння з ними, або застарілими і програють аналогам за основними показниками.</w:t>
+      </w:r>
+    </w:p>
+    <w:p>
+      <w:pPr>
+        <w:pStyle w:val="a4"/>
+      </w:pPr>
+    </w:p>
+    <w:p>
+      <w:pPr>
+        <w:pStyle w:val="a4"/>
+      </w:pPr>
+      <w:r>
+        <w:t xml:space="preserve">Такий огляд </w:t>
+      </w:r>
+    </w:p>
+    <w:p>
+      <w:pPr>
+        <w:pStyle w:val="a4"/>
+      </w:pPr>
     </w:p>
     <w:sectPr>
       <w:pgSz w:w="11906" w:h="16838"/>
@@ -1238,7 +1359,7 @@
 </file>
 
 <file path=word/numbering.xml><?xml version="1.0" encoding="utf-8"?>
-<w:numbering xmlns:wpc="http://schemas.microsoft.com/office/word/2010/wordprocessingCanvas" xmlns:mc="http://schemas.openxmlformats.org/markup-compatibility/2006" xmlns:o="urn:schemas-microsoft-com:office:office" xmlns:r="http://schemas.openxmlformats.org/officeDocument/2006/relationships" xmlns:m="http://schemas.openxmlformats.org/officeDocument/2006/math" xmlns:v="urn:schemas-microsoft-com:vml" xmlns:wp14="http://schemas.microsoft.com/office/word/2010/wordprocessingDrawing" xmlns:wp="http://schemas.openxmlformats.org/drawingml/2006/wordprocessingDrawing" xmlns:w10="urn:schemas-microsoft-com:office:word" xmlns:w="http://schemas.openxmlformats.org/wordprocessingml/2006/main" xmlns:w14="http://schemas.microsoft.com/office/word/2010/wordml" xmlns:wpg="http://schemas.microsoft.com/office/word/2010/wordprocessingGroup" xmlns:wpi="http://schemas.microsoft.com/office/word/2010/wordprocessingInk" xmlns:wne="http://schemas.microsoft.com/office/word/2006/wordml" xmlns:wps="http://schemas.microsoft.com/office/word/2010/wordprocessingShape" mc:Ignorable="w14 wp14">
+<w:numbering xmlns:ve="http://schemas.openxmlformats.org/markup-compatibility/2006" xmlns:o="urn:schemas-microsoft-com:office:office" xmlns:r="http://schemas.openxmlformats.org/officeDocument/2006/relationships" xmlns:m="http://schemas.openxmlformats.org/officeDocument/2006/math" xmlns:v="urn:schemas-microsoft-com:vml" xmlns:wp="http://schemas.openxmlformats.org/drawingml/2006/wordprocessingDrawing" xmlns:w10="urn:schemas-microsoft-com:office:word" xmlns:w="http://schemas.openxmlformats.org/wordprocessingml/2006/main" xmlns:wne="http://schemas.microsoft.com/office/word/2006/wordml">
   <w:abstractNum w:abstractNumId="0">
     <w:nsid w:val="476F3BF2"/>
     <w:multiLevelType w:val="hybridMultilevel"/>
@@ -1452,7 +1573,7 @@
 </file>
 
 <file path=word/styles.xml><?xml version="1.0" encoding="utf-8"?>
-<w:styles xmlns:mc="http://schemas.openxmlformats.org/markup-compatibility/2006" xmlns:r="http://schemas.openxmlformats.org/officeDocument/2006/relationships" xmlns:w="http://schemas.openxmlformats.org/wordprocessingml/2006/main" xmlns:w14="http://schemas.microsoft.com/office/word/2010/wordml" mc:Ignorable="w14">
+<w:styles xmlns:r="http://schemas.openxmlformats.org/officeDocument/2006/relationships" xmlns:w="http://schemas.openxmlformats.org/wordprocessingml/2006/main">
   <w:docDefaults>
     <w:rPrDefault>
       <w:rPr>
@@ -1646,6 +1767,7 @@
     <w:uiPriority w:val="99"/>
     <w:semiHidden/>
     <w:unhideWhenUsed/>
+    <w:qFormat/>
     <w:tblPr>
       <w:tblInd w:w="0" w:type="dxa"/>
       <w:tblCellMar>
@@ -2246,7 +2368,7 @@
 </file>
 
 <file path=customXml/itemProps1.xml><?xml version="1.0" encoding="utf-8"?>
-<ds:datastoreItem xmlns:ds="http://schemas.openxmlformats.org/officeDocument/2006/customXml" ds:itemID="{1C3C1E34-759E-4B99-990A-027C26CF7544}">
+<ds:datastoreItem xmlns:ds="http://schemas.openxmlformats.org/officeDocument/2006/customXml" ds:itemID="{4486D809-8396-4D45-B31A-AA0DBDA0CAB9}">
   <ds:schemaRefs>
     <ds:schemaRef ds:uri="http://schemas.openxmlformats.org/officeDocument/2006/bibliography"/>
   </ds:schemaRefs>

--- a/Conclusions.docx
+++ b/Conclusions.docx
@@ -100,7 +100,23 @@
         <w:pStyle w:val="a4"/>
       </w:pPr>
       <w:r>
-        <w:t>Виходячи з апаратних особливостей мікроконтролера та способу їх використання було встановленно точність та роздільну задатність системи</w:t>
+        <w:t xml:space="preserve">Виходячи з апаратних особливостей мікроконтролера та способу їх використання було </w:t>
+      </w:r>
+      <w:proofErr w:type="spellStart"/>
+      <w:r>
+        <w:t>встановленно</w:t>
+      </w:r>
+      <w:proofErr w:type="spellEnd"/>
+      <w:r>
+        <w:t xml:space="preserve"> точність та роздільну </w:t>
+      </w:r>
+      <w:proofErr w:type="spellStart"/>
+      <w:r>
+        <w:t>задатність</w:t>
+      </w:r>
+      <w:proofErr w:type="spellEnd"/>
+      <w:r>
+        <w:t xml:space="preserve"> системи</w:t>
       </w:r>
       <w:r>
         <w:t>:</w:t>
@@ -113,8 +129,13 @@
       <w:r>
         <w:t xml:space="preserve">Керована напруга від 0 до 50 В з </w:t>
       </w:r>
-      <w:r>
-        <w:t>крокоом 0,05 В;</w:t>
+      <w:proofErr w:type="spellStart"/>
+      <w:r>
+        <w:t>крокоом</w:t>
+      </w:r>
+      <w:proofErr w:type="spellEnd"/>
+      <w:r>
+        <w:t xml:space="preserve"> 0,05 В;</w:t>
       </w:r>
     </w:p>
     <w:p>
@@ -182,8 +203,29 @@
       <w:pPr>
         <w:pStyle w:val="a4"/>
       </w:pPr>
-      <w:r>
-        <w:t>Розлянуто способи з’єднаня чере ЮСБ</w:t>
+      <w:proofErr w:type="spellStart"/>
+      <w:r>
+        <w:t>Розлянуто</w:t>
+      </w:r>
+      <w:proofErr w:type="spellEnd"/>
+      <w:r>
+        <w:t xml:space="preserve"> способи </w:t>
+      </w:r>
+      <w:proofErr w:type="spellStart"/>
+      <w:r>
+        <w:t>з’єднаня</w:t>
+      </w:r>
+      <w:proofErr w:type="spellEnd"/>
+      <w:r>
+        <w:t xml:space="preserve"> </w:t>
+      </w:r>
+      <w:proofErr w:type="spellStart"/>
+      <w:r>
+        <w:t>чере</w:t>
+      </w:r>
+      <w:proofErr w:type="spellEnd"/>
+      <w:r>
+        <w:t xml:space="preserve"> ЮСБ</w:t>
       </w:r>
     </w:p>
     <w:p>
@@ -204,8 +246,13 @@
         <w:pStyle w:val="a4"/>
       </w:pPr>
       <w:r>
-        <w:t>Розробка драйвервів</w:t>
-      </w:r>
+        <w:t xml:space="preserve">Розробка </w:t>
+      </w:r>
+      <w:proofErr w:type="spellStart"/>
+      <w:r>
+        <w:t>драйвервів</w:t>
+      </w:r>
+      <w:proofErr w:type="spellEnd"/>
     </w:p>
     <w:p>
       <w:pPr>
@@ -223,7 +270,15 @@
         <w:pStyle w:val="a4"/>
       </w:pPr>
       <w:r>
-        <w:t>Універсальне пз готове до роботи, не потрібні додаткові витрати на розробку</w:t>
+        <w:t xml:space="preserve">Універсальне </w:t>
+      </w:r>
+      <w:proofErr w:type="spellStart"/>
+      <w:r>
+        <w:t>пз</w:t>
+      </w:r>
+      <w:proofErr w:type="spellEnd"/>
+      <w:r>
+        <w:t xml:space="preserve"> готове до роботи, не потрібні додаткові витрати на розробку</w:t>
       </w:r>
     </w:p>
     <w:p>
@@ -357,7 +412,21 @@
         <w:rPr>
           <w:color w:val="FF0000"/>
         </w:rPr>
-        <w:t>Дає змогу побачити поверхню в 3д та превірити наявність дефектів</w:t>
+        <w:t xml:space="preserve">Дає змогу побачити поверхню в 3д та </w:t>
+      </w:r>
+      <w:proofErr w:type="spellStart"/>
+      <w:r>
+        <w:rPr>
+          <w:color w:val="FF0000"/>
+        </w:rPr>
+        <w:t>превірити</w:t>
+      </w:r>
+      <w:proofErr w:type="spellEnd"/>
+      <w:r>
+        <w:rPr>
+          <w:color w:val="FF0000"/>
+        </w:rPr>
+        <w:t xml:space="preserve"> наявність дефектів</w:t>
       </w:r>
     </w:p>
     <w:p>
@@ -1009,7 +1078,11 @@
         <w:t>Далі було розглянуто аналоги р</w:t>
       </w:r>
       <w:r>
-        <w:t>ізних років випуску та ступеню комерці</w:t>
+        <w:t xml:space="preserve">ізних років випуску та ступеню </w:t>
+      </w:r>
+      <w:proofErr w:type="spellStart"/>
+      <w:r>
+        <w:t>комерці</w:t>
       </w:r>
       <w:r>
         <w:t>й</w:t>
@@ -1017,6 +1090,7 @@
       <w:r>
         <w:t>ності</w:t>
       </w:r>
+      <w:proofErr w:type="spellEnd"/>
       <w:r>
         <w:t xml:space="preserve">, </w:t>
       </w:r>
@@ -1084,7 +1158,15 @@
         <w:pStyle w:val="a4"/>
       </w:pPr>
       <w:r>
-        <w:t>Проведено порівняння та підбір програних засобів розробки та мов програмування для керування мікроконтролером, розрбки драйвера</w:t>
+        <w:t xml:space="preserve">Проведено порівняння та підбір програних засобів розробки та мов програмування для керування мікроконтролером, </w:t>
+      </w:r>
+      <w:proofErr w:type="spellStart"/>
+      <w:r>
+        <w:t>розрбки</w:t>
+      </w:r>
+      <w:proofErr w:type="spellEnd"/>
+      <w:r>
+        <w:t xml:space="preserve"> драйвера</w:t>
       </w:r>
       <w:r>
         <w:t xml:space="preserve"> приладу та модуля відображення. Розроблено відповідні рішення.</w:t>
@@ -1135,10 +1217,12 @@
       <w:pPr>
         <w:pStyle w:val="a4"/>
       </w:pPr>
+      <w:proofErr w:type="spellStart"/>
       <w:r>
         <w:lastRenderedPageBreak/>
         <w:t>тз</w:t>
       </w:r>
+      <w:proofErr w:type="spellEnd"/>
     </w:p>
     <w:p>
       <w:pPr>
@@ -1169,8 +1253,29 @@
         <w:pStyle w:val="a4"/>
       </w:pPr>
       <w:r>
-        <w:t>підбір апаратних засобів: МК КДС, КДН</w:t>
-      </w:r>
+        <w:t xml:space="preserve">підбір апаратних засобів: </w:t>
+      </w:r>
+      <w:proofErr w:type="spellStart"/>
+      <w:r>
+        <w:t>МК</w:t>
+      </w:r>
+      <w:proofErr w:type="spellEnd"/>
+      <w:r>
+        <w:t xml:space="preserve"> </w:t>
+      </w:r>
+      <w:proofErr w:type="spellStart"/>
+      <w:r>
+        <w:t>КДС</w:t>
+      </w:r>
+      <w:proofErr w:type="spellEnd"/>
+      <w:r>
+        <w:t xml:space="preserve">, </w:t>
+      </w:r>
+      <w:proofErr w:type="spellStart"/>
+      <w:r>
+        <w:t>КДН</w:t>
+      </w:r>
+      <w:proofErr w:type="spellEnd"/>
     </w:p>
     <w:p>
       <w:pPr>
@@ -1190,8 +1295,13 @@
       <w:r>
         <w:t xml:space="preserve"> мови </w:t>
       </w:r>
-      <w:r>
-        <w:t xml:space="preserve">МЕ драйвер </w:t>
+      <w:proofErr w:type="spellStart"/>
+      <w:r>
+        <w:t>МЕ</w:t>
+      </w:r>
+      <w:proofErr w:type="spellEnd"/>
+      <w:r>
+        <w:t xml:space="preserve"> драйвер </w:t>
       </w:r>
       <w:r>
         <w:t>модуль відображення</w:t>
@@ -1218,8 +1328,13 @@
         <w:pStyle w:val="a4"/>
       </w:pPr>
       <w:r>
-        <w:t>оформлення пз</w:t>
-      </w:r>
+        <w:t xml:space="preserve">оформлення </w:t>
+      </w:r>
+      <w:proofErr w:type="spellStart"/>
+      <w:r>
+        <w:t>пз</w:t>
+      </w:r>
+      <w:proofErr w:type="spellEnd"/>
     </w:p>
     <w:p>
       <w:pPr>
@@ -1236,6 +1351,9 @@
         </w:rPr>
       </w:pPr>
       <w:r>
+        <w:rPr>
+          <w:lang w:val="uk-UA"/>
+        </w:rPr>
         <w:br w:type="page"/>
       </w:r>
     </w:p>
@@ -1345,8 +1463,329 @@
     </w:p>
     <w:p>
       <w:pPr>
-        <w:pStyle w:val="a4"/>
-      </w:pPr>
+        <w:rPr>
+          <w:rFonts w:ascii="Times New Roman" w:eastAsia="Times New Roman" w:hAnsi="Times New Roman" w:cs="Times New Roman"/>
+          <w:sz w:val="28"/>
+          <w:szCs w:val="28"/>
+          <w:lang w:val="uk-UA" w:eastAsia="ru-RU"/>
+        </w:rPr>
+      </w:pPr>
+      <w:r>
+        <w:br w:type="page"/>
+      </w:r>
+    </w:p>
+    <w:p>
+      <w:pPr>
+        <w:pStyle w:val="a4"/>
+        <w:rPr>
+          <w:color w:val="00B050"/>
+        </w:rPr>
+      </w:pPr>
+      <w:r>
+        <w:rPr>
+          <w:color w:val="00B050"/>
+        </w:rPr>
+        <w:lastRenderedPageBreak/>
+        <w:t>В ході виконання магістерської дисертації розроблено систему, що дозволяє проводити вимірювання вольт-амперних характеристик біполярних транзисторів. Система включає апаратну частину, що проводить власне вимірювання та програмну, що відображає результати на екрані персонального комп’ютера. Особливістю даного рішення є використання тривимірної графіки.</w:t>
+      </w:r>
+    </w:p>
+    <w:p>
+      <w:pPr>
+        <w:pStyle w:val="a4"/>
+        <w:rPr>
+          <w:color w:val="92D050"/>
+        </w:rPr>
+      </w:pPr>
+      <w:r>
+        <w:rPr>
+          <w:color w:val="92D050"/>
+        </w:rPr>
+        <w:t>Проведений огляд аналогів показав, що в даний час немає жодного комерційного зразка характерографа, який використовує тривимірну графіку для відображення результатів.</w:t>
+      </w:r>
+    </w:p>
+    <w:p>
+      <w:pPr>
+        <w:pStyle w:val="a4"/>
+        <w:rPr>
+          <w:color w:val="00B050"/>
+        </w:rPr>
+      </w:pPr>
+      <w:r>
+        <w:rPr>
+          <w:color w:val="00B050"/>
+        </w:rPr>
+        <w:t>Згідно технічного завдання апаратна частина повинна з’єднуватись з персональним комп’ютером та передавити результати за допомогою шини USB. В результаті проведеного огляду засобі було встановлено найбільш простий і дешевий спосіб організації такої взаємодії — використання мікроконтролера PIC18F4550, з вбудованим USB модулем.</w:t>
+      </w:r>
+    </w:p>
+    <w:p>
+      <w:pPr>
+        <w:pStyle w:val="a4"/>
+      </w:pPr>
+      <w:r>
+        <w:t>Драйвер приладу реалізовано у вигляді окремої бібліотеки, на основі якої можна створювати більш складні системи відображення. Алгоритм його роботи побудований на основі асинхронних операцій, що дозволить основній програмі виконувати інші дії під час очікування результатів вимірювання.</w:t>
+      </w:r>
+    </w:p>
+    <w:p>
+      <w:pPr>
+        <w:pStyle w:val="a4"/>
+      </w:pPr>
+      <w:r>
+        <w:t>Використані технології розробки та логічне відділення драйвера приладу дозволяють з мінімальною затратою зусиль модифікувати програму відображення так, щоб її можна було використовувати на інших операційних системах для перегляду заздалегідь збережених характеристик.</w:t>
+      </w:r>
+    </w:p>
+    <w:p>
+      <w:pPr>
+        <w:pStyle w:val="a4"/>
+        <w:rPr>
+          <w:color w:val="92D050"/>
+        </w:rPr>
+      </w:pPr>
+      <w:r>
+        <w:rPr>
+          <w:color w:val="92D050"/>
+        </w:rPr>
+        <w:t>Виходячи з апаратних особливостей мікроконтролера та схемних рішень, що їх використовують було встановлено точність та роздільну заданість системи:</w:t>
+      </w:r>
+    </w:p>
+    <w:p>
+      <w:pPr>
+        <w:pStyle w:val="a"/>
+        <w:rPr>
+          <w:color w:val="92D050"/>
+        </w:rPr>
+      </w:pPr>
+      <w:r>
+        <w:rPr>
+          <w:color w:val="92D050"/>
+        </w:rPr>
+        <w:t>Керована напруга від 0 до 50 В з кроком 0,05 В;</w:t>
+      </w:r>
+    </w:p>
+    <w:p>
+      <w:pPr>
+        <w:pStyle w:val="a"/>
+        <w:rPr>
+          <w:color w:val="92D050"/>
+        </w:rPr>
+      </w:pPr>
+      <w:r>
+        <w:rPr>
+          <w:color w:val="92D050"/>
+        </w:rPr>
+        <w:t>Керований струм бази від 0 до 10 мА з кроком 40 мкА;</w:t>
+      </w:r>
+    </w:p>
+    <w:p>
+      <w:pPr>
+        <w:pStyle w:val="a"/>
+        <w:rPr>
+          <w:color w:val="92D050"/>
+        </w:rPr>
+      </w:pPr>
+      <w:r>
+        <w:rPr>
+          <w:color w:val="92D050"/>
+        </w:rPr>
+        <w:t>Похибка вимірювання струму колектора не перевищує 250 мкА;</w:t>
+      </w:r>
+    </w:p>
+    <w:p>
+      <w:pPr>
+        <w:pStyle w:val="a"/>
+        <w:rPr>
+          <w:color w:val="92D050"/>
+        </w:rPr>
+      </w:pPr>
+      <w:r>
+        <w:rPr>
+          <w:color w:val="92D050"/>
+        </w:rPr>
+        <w:t>Максимальна роздільна здатність — 262144 точок.</w:t>
+      </w:r>
+    </w:p>
+    <w:p>
+      <w:pPr>
+        <w:pStyle w:val="a4"/>
+        <w:rPr>
+          <w:color w:val="00B050"/>
+        </w:rPr>
+      </w:pPr>
+      <w:r>
+        <w:rPr>
+          <w:color w:val="00B050"/>
+        </w:rPr>
+        <w:lastRenderedPageBreak/>
+        <w:t>Ці дані були підтверджені тестуванням на моделях транзисторів з заздалегідь відомими характеристиками.</w:t>
+      </w:r>
+    </w:p>
+    <w:p>
+      <w:pPr>
+        <w:rPr>
+          <w:rFonts w:ascii="Times New Roman" w:eastAsia="Times New Roman" w:hAnsi="Times New Roman" w:cs="Times New Roman"/>
+          <w:sz w:val="28"/>
+          <w:szCs w:val="28"/>
+          <w:lang w:val="en-US" w:eastAsia="ru-RU"/>
+        </w:rPr>
+      </w:pPr>
+      <w:r>
+        <w:rPr>
+          <w:lang w:val="en-US"/>
+        </w:rPr>
+        <w:br w:type="page"/>
+      </w:r>
+    </w:p>
+    <w:p>
+      <w:pPr>
+        <w:pStyle w:val="a4"/>
+      </w:pPr>
+      <w:r>
+        <w:lastRenderedPageBreak/>
+        <w:t>Висновки</w:t>
+      </w:r>
+    </w:p>
+    <w:p>
+      <w:pPr>
+        <w:pStyle w:val="a4"/>
+      </w:pPr>
+      <w:r>
+        <w:t xml:space="preserve">1. </w:t>
+      </w:r>
+      <w:r>
+        <w:t>За результатами аналітичного огляду встановлено, що в даний час немає жодного комерційного зразка характерографа, який використовує тривимірну графіку для відображення результатів.</w:t>
+      </w:r>
+    </w:p>
+    <w:p>
+      <w:pPr>
+        <w:pStyle w:val="a4"/>
+      </w:pPr>
+      <w:r>
+        <w:t xml:space="preserve">2. </w:t>
+      </w:r>
+      <w:r>
+        <w:t>Р</w:t>
+      </w:r>
+      <w:r>
+        <w:t>озроблен</w:t>
+      </w:r>
+      <w:r>
+        <w:t>а</w:t>
+      </w:r>
+      <w:r>
+        <w:t xml:space="preserve"> систем</w:t>
+      </w:r>
+      <w:r>
+        <w:t>а</w:t>
+      </w:r>
+      <w:r>
+        <w:t xml:space="preserve"> дозволяє проводити вимірювання вольт-амперних характеристик біполярних транзисторів. </w:t>
+      </w:r>
+      <w:r>
+        <w:t>Вона</w:t>
+      </w:r>
+      <w:r>
+        <w:t xml:space="preserve"> включає апаратну частину, що проводить власне вимірювання та програмну, що відображає результати на екрані персонального комп’ютера. Особливістю даного рішення є використання тривимірної графіки.</w:t>
+      </w:r>
+    </w:p>
+    <w:p>
+      <w:pPr>
+        <w:pStyle w:val="a4"/>
+      </w:pPr>
+      <w:r>
+        <w:t xml:space="preserve">3. </w:t>
+      </w:r>
+      <w:r>
+        <w:t xml:space="preserve">Як показав аналіз можливих рішень найбільш простий і дешевий спосіб організації передачі даних </w:t>
+      </w:r>
+      <w:r>
+        <w:t>за допомогою шини USB</w:t>
+      </w:r>
+      <w:r>
+        <w:t> —</w:t>
+      </w:r>
+      <w:r>
+        <w:t xml:space="preserve"> </w:t>
+      </w:r>
+      <w:r>
+        <w:t xml:space="preserve">використання мікроконтролера </w:t>
+      </w:r>
+      <w:r>
+        <w:t>PIC18F</w:t>
+      </w:r>
+      <w:r>
+        <w:t xml:space="preserve">4550, з вбудованим </w:t>
+      </w:r>
+      <w:r>
+        <w:t>USB</w:t>
+      </w:r>
+      <w:r>
+        <w:t xml:space="preserve"> модулем.</w:t>
+      </w:r>
+    </w:p>
+    <w:p>
+      <w:pPr>
+        <w:pStyle w:val="a4"/>
+      </w:pPr>
+      <w:r>
+        <w:t xml:space="preserve">4. </w:t>
+      </w:r>
+      <w:r>
+        <w:t>Розроблена система має такі основні параметри:</w:t>
+      </w:r>
+    </w:p>
+    <w:p>
+      <w:pPr>
+        <w:pStyle w:val="a"/>
+      </w:pPr>
+      <w:r>
+        <w:t>Керована напруга від 0 до 50 В з кроком 0,05 В;</w:t>
+      </w:r>
+    </w:p>
+    <w:p>
+      <w:pPr>
+        <w:pStyle w:val="a"/>
+      </w:pPr>
+      <w:r>
+        <w:t>Керований струм бази від 0 до 10 мА з кроком 40 мкА;</w:t>
+      </w:r>
+    </w:p>
+    <w:p>
+      <w:pPr>
+        <w:pStyle w:val="a"/>
+      </w:pPr>
+      <w:r>
+        <w:t>Похибка вимірювання струму колектора не перевищує 250 мкА;</w:t>
+      </w:r>
+    </w:p>
+    <w:p>
+      <w:pPr>
+        <w:pStyle w:val="a"/>
+      </w:pPr>
+      <w:r>
+        <w:t>Максимальна роздільна здатність — 262144 точок.</w:t>
+      </w:r>
+    </w:p>
+    <w:p>
+      <w:pPr>
+        <w:pStyle w:val="a4"/>
+      </w:pPr>
+      <w:r>
+        <w:t xml:space="preserve">5. </w:t>
+      </w:r>
+      <w:r>
+        <w:t xml:space="preserve">Наведені параметри було підтверджено в результаті </w:t>
+      </w:r>
+      <w:r>
+        <w:t>тестування на моделях транзисторів з заздалегідь відомими характеристиками.</w:t>
+      </w:r>
+      <w:r>
+        <w:t xml:space="preserve"> </w:t>
+      </w:r>
+      <w:r>
+        <w:t xml:space="preserve">Час вимірювання характеристики </w:t>
+      </w:r>
+      <w:r>
+        <w:t>розміром 12х12 точок складає приблизно 20 секунд.</w:t>
+      </w:r>
     </w:p>
     <w:sectPr>
       <w:pgSz w:w="11906" w:h="16838"/>
@@ -2368,7 +2807,7 @@
 </file>
 
 <file path=customXml/itemProps1.xml><?xml version="1.0" encoding="utf-8"?>
-<ds:datastoreItem xmlns:ds="http://schemas.openxmlformats.org/officeDocument/2006/customXml" ds:itemID="{4486D809-8396-4D45-B31A-AA0DBDA0CAB9}">
+<ds:datastoreItem xmlns:ds="http://schemas.openxmlformats.org/officeDocument/2006/customXml" ds:itemID="{8CA9FA96-A3F9-479E-A170-0ADDAFB7EB4E}">
   <ds:schemaRefs>
     <ds:schemaRef ds:uri="http://schemas.openxmlformats.org/officeDocument/2006/bibliography"/>
   </ds:schemaRefs>
